--- a/docs/测试需求文档/测试用例-王嘉凯.docx
+++ b/docs/测试需求文档/测试用例-王嘉凯.docx
@@ -348,7 +348,7 @@
             <w:pPr>
               <w:jc w:val="center"/>
               <w:rPr>
-                <w:rFonts w:ascii="Times New Roman" w:eastAsiaTheme="majorEastAsia" w:hAnsi="Times New Roman" w:cs="Times New Roman" w:hint="eastAsia"/>
+                <w:rFonts w:ascii="Times New Roman" w:eastAsiaTheme="majorEastAsia" w:hAnsi="Times New Roman" w:cs="Times New Roman"/>
                 <w:b/>
               </w:rPr>
             </w:pPr>
@@ -375,7 +375,7 @@
           <w:p>
             <w:pPr>
               <w:rPr>
-                <w:rFonts w:ascii="Times New Roman" w:eastAsiaTheme="majorEastAsia" w:hAnsi="Times New Roman" w:cs="Times New Roman" w:hint="eastAsia"/>
+                <w:rFonts w:ascii="Times New Roman" w:eastAsiaTheme="majorEastAsia" w:hAnsi="Times New Roman" w:cs="Times New Roman"/>
               </w:rPr>
             </w:pPr>
             <w:r>
@@ -667,7 +667,7 @@
           <w:p>
             <w:pPr>
               <w:rPr>
-                <w:rFonts w:ascii="Times New Roman" w:eastAsiaTheme="majorEastAsia" w:hAnsi="Times New Roman" w:cs="Times New Roman" w:hint="eastAsia"/>
+                <w:rFonts w:ascii="Times New Roman" w:eastAsiaTheme="majorEastAsia" w:hAnsi="Times New Roman" w:cs="Times New Roman"/>
               </w:rPr>
             </w:pPr>
             <w:r>
@@ -1045,7 +1045,7 @@
             <w:pPr>
               <w:jc w:val="center"/>
               <w:rPr>
-                <w:rFonts w:ascii="Times New Roman" w:eastAsiaTheme="majorEastAsia" w:hAnsi="Times New Roman" w:cs="Times New Roman" w:hint="eastAsia"/>
+                <w:rFonts w:ascii="Times New Roman" w:eastAsiaTheme="majorEastAsia" w:hAnsi="Times New Roman" w:cs="Times New Roman"/>
                 <w:b/>
               </w:rPr>
             </w:pPr>
@@ -1072,7 +1072,7 @@
           <w:p>
             <w:pPr>
               <w:rPr>
-                <w:rFonts w:ascii="Times New Roman" w:eastAsiaTheme="majorEastAsia" w:hAnsi="Times New Roman" w:cs="Times New Roman" w:hint="eastAsia"/>
+                <w:rFonts w:ascii="Times New Roman" w:eastAsiaTheme="majorEastAsia" w:hAnsi="Times New Roman" w:cs="Times New Roman"/>
               </w:rPr>
             </w:pPr>
             <w:r>
@@ -1400,7 +1400,7 @@
           <w:p>
             <w:pPr>
               <w:rPr>
-                <w:rFonts w:ascii="Times New Roman" w:eastAsiaTheme="majorEastAsia" w:hAnsi="Times New Roman" w:cs="Times New Roman" w:hint="eastAsia"/>
+                <w:rFonts w:ascii="Times New Roman" w:eastAsiaTheme="majorEastAsia" w:hAnsi="Times New Roman" w:cs="Times New Roman"/>
               </w:rPr>
             </w:pPr>
             <w:r>
@@ -1762,7 +1762,7 @@
             <w:pPr>
               <w:jc w:val="center"/>
               <w:rPr>
-                <w:rFonts w:ascii="Times New Roman" w:eastAsiaTheme="majorEastAsia" w:hAnsi="Times New Roman" w:cs="Times New Roman" w:hint="eastAsia"/>
+                <w:rFonts w:ascii="Times New Roman" w:eastAsiaTheme="majorEastAsia" w:hAnsi="Times New Roman" w:cs="Times New Roman"/>
                 <w:b/>
               </w:rPr>
             </w:pPr>
@@ -1789,7 +1789,7 @@
           <w:p>
             <w:pPr>
               <w:rPr>
-                <w:rFonts w:ascii="Times New Roman" w:eastAsiaTheme="majorEastAsia" w:hAnsi="Times New Roman" w:cs="Times New Roman" w:hint="eastAsia"/>
+                <w:rFonts w:ascii="Times New Roman" w:eastAsiaTheme="majorEastAsia" w:hAnsi="Times New Roman" w:cs="Times New Roman"/>
               </w:rPr>
             </w:pPr>
             <w:r>
@@ -2123,7 +2123,7 @@
           <w:p>
             <w:pPr>
               <w:rPr>
-                <w:rFonts w:ascii="Times New Roman" w:eastAsiaTheme="majorEastAsia" w:hAnsi="Times New Roman" w:cs="Times New Roman" w:hint="eastAsia"/>
+                <w:rFonts w:ascii="Times New Roman" w:eastAsiaTheme="majorEastAsia" w:hAnsi="Times New Roman" w:cs="Times New Roman"/>
               </w:rPr>
             </w:pPr>
             <w:r>
@@ -2485,7 +2485,7 @@
             <w:pPr>
               <w:jc w:val="center"/>
               <w:rPr>
-                <w:rFonts w:ascii="Times New Roman" w:eastAsiaTheme="majorEastAsia" w:hAnsi="Times New Roman" w:cs="Times New Roman" w:hint="eastAsia"/>
+                <w:rFonts w:ascii="Times New Roman" w:eastAsiaTheme="majorEastAsia" w:hAnsi="Times New Roman" w:cs="Times New Roman"/>
                 <w:b/>
               </w:rPr>
             </w:pPr>
@@ -2512,7 +2512,7 @@
           <w:p>
             <w:pPr>
               <w:rPr>
-                <w:rFonts w:ascii="Times New Roman" w:eastAsiaTheme="majorEastAsia" w:hAnsi="Times New Roman" w:cs="Times New Roman" w:hint="eastAsia"/>
+                <w:rFonts w:ascii="Times New Roman" w:eastAsiaTheme="majorEastAsia" w:hAnsi="Times New Roman" w:cs="Times New Roman"/>
               </w:rPr>
             </w:pPr>
             <w:r>
@@ -2847,7 +2847,7 @@
           <w:p>
             <w:pPr>
               <w:rPr>
-                <w:rFonts w:ascii="Times New Roman" w:eastAsiaTheme="majorEastAsia" w:hAnsi="Times New Roman" w:cs="Times New Roman" w:hint="eastAsia"/>
+                <w:rFonts w:ascii="Times New Roman" w:eastAsiaTheme="majorEastAsia" w:hAnsi="Times New Roman" w:cs="Times New Roman"/>
               </w:rPr>
             </w:pPr>
             <w:r>
@@ -3209,7 +3209,7 @@
             <w:pPr>
               <w:jc w:val="center"/>
               <w:rPr>
-                <w:rFonts w:ascii="Times New Roman" w:eastAsiaTheme="majorEastAsia" w:hAnsi="Times New Roman" w:cs="Times New Roman" w:hint="eastAsia"/>
+                <w:rFonts w:ascii="Times New Roman" w:eastAsiaTheme="majorEastAsia" w:hAnsi="Times New Roman" w:cs="Times New Roman"/>
                 <w:b/>
               </w:rPr>
             </w:pPr>
@@ -3236,7 +3236,7 @@
           <w:p>
             <w:pPr>
               <w:rPr>
-                <w:rFonts w:ascii="Times New Roman" w:eastAsiaTheme="majorEastAsia" w:hAnsi="Times New Roman" w:cs="Times New Roman" w:hint="eastAsia"/>
+                <w:rFonts w:ascii="Times New Roman" w:eastAsiaTheme="majorEastAsia" w:hAnsi="Times New Roman" w:cs="Times New Roman"/>
               </w:rPr>
             </w:pPr>
             <w:r>
@@ -3570,7 +3570,7 @@
           <w:p>
             <w:pPr>
               <w:rPr>
-                <w:rFonts w:ascii="Times New Roman" w:eastAsiaTheme="majorEastAsia" w:hAnsi="Times New Roman" w:cs="Times New Roman" w:hint="eastAsia"/>
+                <w:rFonts w:ascii="Times New Roman" w:eastAsiaTheme="majorEastAsia" w:hAnsi="Times New Roman" w:cs="Times New Roman"/>
               </w:rPr>
             </w:pPr>
             <w:r>
@@ -3932,7 +3932,7 @@
             <w:pPr>
               <w:jc w:val="center"/>
               <w:rPr>
-                <w:rFonts w:ascii="Times New Roman" w:eastAsiaTheme="majorEastAsia" w:hAnsi="Times New Roman" w:cs="Times New Roman" w:hint="eastAsia"/>
+                <w:rFonts w:ascii="Times New Roman" w:eastAsiaTheme="majorEastAsia" w:hAnsi="Times New Roman" w:cs="Times New Roman"/>
                 <w:b/>
               </w:rPr>
             </w:pPr>
@@ -3959,7 +3959,7 @@
           <w:p>
             <w:pPr>
               <w:rPr>
-                <w:rFonts w:ascii="Times New Roman" w:eastAsiaTheme="majorEastAsia" w:hAnsi="Times New Roman" w:cs="Times New Roman" w:hint="eastAsia"/>
+                <w:rFonts w:ascii="Times New Roman" w:eastAsiaTheme="majorEastAsia" w:hAnsi="Times New Roman" w:cs="Times New Roman"/>
               </w:rPr>
             </w:pPr>
             <w:r>
@@ -4293,7 +4293,7 @@
           <w:p>
             <w:pPr>
               <w:rPr>
-                <w:rFonts w:ascii="Times New Roman" w:eastAsiaTheme="majorEastAsia" w:hAnsi="Times New Roman" w:cs="Times New Roman" w:hint="eastAsia"/>
+                <w:rFonts w:ascii="Times New Roman" w:eastAsiaTheme="majorEastAsia" w:hAnsi="Times New Roman" w:cs="Times New Roman"/>
               </w:rPr>
             </w:pPr>
             <w:r>
@@ -4655,7 +4655,7 @@
             <w:pPr>
               <w:jc w:val="center"/>
               <w:rPr>
-                <w:rFonts w:ascii="Times New Roman" w:eastAsiaTheme="majorEastAsia" w:hAnsi="Times New Roman" w:cs="Times New Roman" w:hint="eastAsia"/>
+                <w:rFonts w:ascii="Times New Roman" w:eastAsiaTheme="majorEastAsia" w:hAnsi="Times New Roman" w:cs="Times New Roman"/>
                 <w:b/>
               </w:rPr>
             </w:pPr>
@@ -4682,7 +4682,7 @@
           <w:p>
             <w:pPr>
               <w:rPr>
-                <w:rFonts w:ascii="Times New Roman" w:eastAsiaTheme="majorEastAsia" w:hAnsi="Times New Roman" w:cs="Times New Roman" w:hint="eastAsia"/>
+                <w:rFonts w:ascii="Times New Roman" w:eastAsiaTheme="majorEastAsia" w:hAnsi="Times New Roman" w:cs="Times New Roman"/>
               </w:rPr>
             </w:pPr>
             <w:r>
@@ -5016,7 +5016,7 @@
           <w:p>
             <w:pPr>
               <w:rPr>
-                <w:rFonts w:ascii="Times New Roman" w:eastAsiaTheme="majorEastAsia" w:hAnsi="Times New Roman" w:cs="Times New Roman" w:hint="eastAsia"/>
+                <w:rFonts w:ascii="Times New Roman" w:eastAsiaTheme="majorEastAsia" w:hAnsi="Times New Roman" w:cs="Times New Roman"/>
               </w:rPr>
             </w:pPr>
             <w:r>
@@ -5383,7 +5383,7 @@
             <w:pPr>
               <w:jc w:val="center"/>
               <w:rPr>
-                <w:rFonts w:ascii="Times New Roman" w:eastAsiaTheme="majorEastAsia" w:hAnsi="Times New Roman" w:cs="Times New Roman" w:hint="eastAsia"/>
+                <w:rFonts w:ascii="Times New Roman" w:eastAsiaTheme="majorEastAsia" w:hAnsi="Times New Roman" w:cs="Times New Roman"/>
                 <w:b/>
               </w:rPr>
             </w:pPr>
@@ -5410,7 +5410,7 @@
           <w:p>
             <w:pPr>
               <w:rPr>
-                <w:rFonts w:ascii="Times New Roman" w:eastAsiaTheme="majorEastAsia" w:hAnsi="Times New Roman" w:cs="Times New Roman" w:hint="eastAsia"/>
+                <w:rFonts w:ascii="Times New Roman" w:eastAsiaTheme="majorEastAsia" w:hAnsi="Times New Roman" w:cs="Times New Roman"/>
               </w:rPr>
             </w:pPr>
             <w:r>
@@ -5720,7 +5720,7 @@
           <w:p>
             <w:pPr>
               <w:rPr>
-                <w:rFonts w:ascii="Times New Roman" w:eastAsiaTheme="majorEastAsia" w:hAnsi="Times New Roman" w:cs="Times New Roman" w:hint="eastAsia"/>
+                <w:rFonts w:ascii="Times New Roman" w:eastAsiaTheme="majorEastAsia" w:hAnsi="Times New Roman" w:cs="Times New Roman"/>
               </w:rPr>
             </w:pPr>
             <w:r>
@@ -6088,7 +6088,7 @@
             <w:pPr>
               <w:jc w:val="center"/>
               <w:rPr>
-                <w:rFonts w:ascii="Times New Roman" w:eastAsiaTheme="majorEastAsia" w:hAnsi="Times New Roman" w:cs="Times New Roman" w:hint="eastAsia"/>
+                <w:rFonts w:ascii="Times New Roman" w:eastAsiaTheme="majorEastAsia" w:hAnsi="Times New Roman" w:cs="Times New Roman"/>
                 <w:b/>
               </w:rPr>
             </w:pPr>
@@ -6115,7 +6115,7 @@
           <w:p>
             <w:pPr>
               <w:rPr>
-                <w:rFonts w:ascii="Times New Roman" w:eastAsiaTheme="majorEastAsia" w:hAnsi="Times New Roman" w:cs="Times New Roman" w:hint="eastAsia"/>
+                <w:rFonts w:ascii="Times New Roman" w:eastAsiaTheme="majorEastAsia" w:hAnsi="Times New Roman" w:cs="Times New Roman"/>
               </w:rPr>
             </w:pPr>
             <w:r>
@@ -6327,7 +6327,7 @@
           <w:p>
             <w:pPr>
               <w:rPr>
-                <w:rFonts w:ascii="Times New Roman" w:eastAsiaTheme="majorEastAsia" w:hAnsi="Times New Roman" w:cs="Times New Roman" w:hint="eastAsia"/>
+                <w:rFonts w:ascii="Times New Roman" w:eastAsiaTheme="majorEastAsia" w:hAnsi="Times New Roman" w:cs="Times New Roman"/>
               </w:rPr>
             </w:pPr>
             <w:r>
@@ -6475,7 +6475,7 @@
           <w:p>
             <w:pPr>
               <w:rPr>
-                <w:rFonts w:ascii="Times New Roman" w:eastAsiaTheme="majorEastAsia" w:hAnsi="Times New Roman" w:cs="Times New Roman" w:hint="eastAsia"/>
+                <w:rFonts w:ascii="Times New Roman" w:eastAsiaTheme="majorEastAsia" w:hAnsi="Times New Roman" w:cs="Times New Roman"/>
               </w:rPr>
             </w:pPr>
             <w:r>
@@ -6593,13 +6593,7 @@
               <w:rPr>
                 <w:rFonts w:ascii="Times New Roman" w:eastAsiaTheme="majorEastAsia" w:hAnsi="Times New Roman" w:cs="Times New Roman" w:hint="eastAsia"/>
               </w:rPr>
-              <w:t>请求</w:t>
-            </w:r>
-            <w:r>
-              <w:rPr>
-                <w:rFonts w:ascii="Times New Roman" w:eastAsiaTheme="majorEastAsia" w:hAnsi="Times New Roman" w:cs="Times New Roman" w:hint="eastAsia"/>
-              </w:rPr>
-              <w:t>展示日志</w:t>
+              <w:t>请求展示日志</w:t>
             </w:r>
           </w:p>
         </w:tc>
@@ -6859,7 +6853,7 @@
             <w:pPr>
               <w:jc w:val="center"/>
               <w:rPr>
-                <w:rFonts w:ascii="Times New Roman" w:eastAsiaTheme="majorEastAsia" w:hAnsi="Times New Roman" w:cs="Times New Roman" w:hint="eastAsia"/>
+                <w:rFonts w:ascii="Times New Roman" w:eastAsiaTheme="majorEastAsia" w:hAnsi="Times New Roman" w:cs="Times New Roman"/>
                 <w:b/>
               </w:rPr>
             </w:pPr>
@@ -6886,7 +6880,7 @@
           <w:p>
             <w:pPr>
               <w:rPr>
-                <w:rFonts w:ascii="Times New Roman" w:eastAsiaTheme="majorEastAsia" w:hAnsi="Times New Roman" w:cs="Times New Roman" w:hint="eastAsia"/>
+                <w:rFonts w:ascii="Times New Roman" w:eastAsiaTheme="majorEastAsia" w:hAnsi="Times New Roman" w:cs="Times New Roman"/>
               </w:rPr>
             </w:pPr>
             <w:r>
@@ -7062,7 +7056,7 @@
           <w:p>
             <w:pPr>
               <w:rPr>
-                <w:rFonts w:ascii="Times New Roman" w:eastAsiaTheme="majorEastAsia" w:hAnsi="Times New Roman" w:cs="Times New Roman" w:hint="eastAsia"/>
+                <w:rFonts w:ascii="Times New Roman" w:eastAsiaTheme="majorEastAsia" w:hAnsi="Times New Roman" w:cs="Times New Roman"/>
               </w:rPr>
             </w:pPr>
             <w:r>
@@ -7216,7 +7210,7 @@
           <w:p>
             <w:pPr>
               <w:rPr>
-                <w:rFonts w:ascii="Times New Roman" w:eastAsiaTheme="majorEastAsia" w:hAnsi="Times New Roman" w:cs="Times New Roman" w:hint="eastAsia"/>
+                <w:rFonts w:ascii="Times New Roman" w:eastAsiaTheme="majorEastAsia" w:hAnsi="Times New Roman" w:cs="Times New Roman"/>
               </w:rPr>
             </w:pPr>
             <w:r>
@@ -7600,7 +7594,7 @@
             <w:pPr>
               <w:jc w:val="center"/>
               <w:rPr>
-                <w:rFonts w:ascii="Times New Roman" w:eastAsiaTheme="majorEastAsia" w:hAnsi="Times New Roman" w:cs="Times New Roman" w:hint="eastAsia"/>
+                <w:rFonts w:ascii="Times New Roman" w:eastAsiaTheme="majorEastAsia" w:hAnsi="Times New Roman" w:cs="Times New Roman"/>
                 <w:b/>
               </w:rPr>
             </w:pPr>
@@ -7627,7 +7621,7 @@
           <w:p>
             <w:pPr>
               <w:rPr>
-                <w:rFonts w:ascii="Times New Roman" w:eastAsiaTheme="majorEastAsia" w:hAnsi="Times New Roman" w:cs="Times New Roman" w:hint="eastAsia"/>
+                <w:rFonts w:ascii="Times New Roman" w:eastAsiaTheme="majorEastAsia" w:hAnsi="Times New Roman" w:cs="Times New Roman"/>
               </w:rPr>
             </w:pPr>
             <w:r>
@@ -7803,7 +7797,7 @@
           <w:p>
             <w:pPr>
               <w:rPr>
-                <w:rFonts w:ascii="Times New Roman" w:eastAsiaTheme="majorEastAsia" w:hAnsi="Times New Roman" w:cs="Times New Roman" w:hint="eastAsia"/>
+                <w:rFonts w:ascii="Times New Roman" w:eastAsiaTheme="majorEastAsia" w:hAnsi="Times New Roman" w:cs="Times New Roman"/>
               </w:rPr>
             </w:pPr>
             <w:r>
@@ -7969,7 +7963,7 @@
           <w:p>
             <w:pPr>
               <w:rPr>
-                <w:rFonts w:ascii="Times New Roman" w:eastAsiaTheme="majorEastAsia" w:hAnsi="Times New Roman" w:cs="Times New Roman" w:hint="eastAsia"/>
+                <w:rFonts w:ascii="Times New Roman" w:eastAsiaTheme="majorEastAsia" w:hAnsi="Times New Roman" w:cs="Times New Roman"/>
               </w:rPr>
             </w:pPr>
             <w:r>
@@ -8081,7 +8075,7 @@
               <w:rPr>
                 <w:rFonts w:ascii="Times New Roman" w:eastAsiaTheme="majorEastAsia" w:hAnsi="Times New Roman" w:cs="Times New Roman" w:hint="eastAsia"/>
               </w:rPr>
-              <w:t>文件类型</w:t>
+              <w:t>请求状态</w:t>
             </w:r>
             <w:r>
               <w:rPr>
@@ -8150,7 +8144,7 @@
               <w:rPr>
                 <w:rFonts w:ascii="Times New Roman" w:eastAsiaTheme="majorEastAsia" w:hAnsi="Times New Roman" w:cs="Times New Roman" w:hint="eastAsia"/>
               </w:rPr>
-              <w:t>文件类型</w:t>
+              <w:t>请求状态</w:t>
             </w:r>
             <w:r>
               <w:rPr>
@@ -8342,7 +8336,7 @@
             <w:pPr>
               <w:jc w:val="center"/>
               <w:rPr>
-                <w:rFonts w:ascii="Times New Roman" w:eastAsiaTheme="majorEastAsia" w:hAnsi="Times New Roman" w:cs="Times New Roman" w:hint="eastAsia"/>
+                <w:rFonts w:ascii="Times New Roman" w:eastAsiaTheme="majorEastAsia" w:hAnsi="Times New Roman" w:cs="Times New Roman"/>
                 <w:b/>
               </w:rPr>
             </w:pPr>
@@ -8369,7 +8363,7 @@
           <w:p>
             <w:pPr>
               <w:rPr>
-                <w:rFonts w:ascii="Times New Roman" w:eastAsiaTheme="majorEastAsia" w:hAnsi="Times New Roman" w:cs="Times New Roman" w:hint="eastAsia"/>
+                <w:rFonts w:ascii="Times New Roman" w:eastAsiaTheme="majorEastAsia" w:hAnsi="Times New Roman" w:cs="Times New Roman"/>
               </w:rPr>
             </w:pPr>
             <w:r>
@@ -8455,20 +8449,12 @@
               </w:rPr>
               <w:t>选择“根据</w:t>
             </w:r>
-            <w:proofErr w:type="spellStart"/>
-            <w:r>
-              <w:rPr>
-                <w:rFonts w:ascii="Times New Roman" w:eastAsiaTheme="majorEastAsia" w:hAnsi="Times New Roman" w:cs="Times New Roman" w:hint="eastAsia"/>
-              </w:rPr>
-              <w:t>remote</w:t>
-            </w:r>
-            <w:r>
-              <w:rPr>
-                <w:rFonts w:ascii="Times New Roman" w:eastAsiaTheme="majorEastAsia" w:hAnsi="Times New Roman" w:cs="Times New Roman"/>
-              </w:rPr>
-              <w:t>_method</w:t>
-            </w:r>
-            <w:proofErr w:type="spellEnd"/>
+            <w:r>
+              <w:rPr>
+                <w:rFonts w:ascii="Times New Roman" w:eastAsiaTheme="majorEastAsia" w:hAnsi="Times New Roman" w:cs="Times New Roman" w:hint="eastAsia"/>
+              </w:rPr>
+              <w:t>status</w:t>
+            </w:r>
             <w:r>
               <w:rPr>
                 <w:rFonts w:ascii="Times New Roman" w:eastAsiaTheme="majorEastAsia" w:hAnsi="Times New Roman" w:cs="Times New Roman" w:hint="eastAsia"/>
@@ -8545,20 +8531,28 @@
           <w:p>
             <w:pPr>
               <w:rPr>
-                <w:rFonts w:ascii="Times New Roman" w:eastAsiaTheme="majorEastAsia" w:hAnsi="Times New Roman" w:cs="Times New Roman" w:hint="eastAsia"/>
-              </w:rPr>
-            </w:pPr>
-            <w:r>
-              <w:rPr>
-                <w:rFonts w:ascii="Times New Roman" w:eastAsiaTheme="majorEastAsia" w:hAnsi="Times New Roman" w:cs="Times New Roman" w:hint="eastAsia"/>
-              </w:rPr>
-              <w:t>日志信息以</w:t>
-            </w:r>
-            <w:r>
-              <w:rPr>
-                <w:rFonts w:ascii="Times New Roman" w:eastAsiaTheme="majorEastAsia" w:hAnsi="Times New Roman" w:cs="Times New Roman" w:hint="eastAsia"/>
-              </w:rPr>
-              <w:t>文件类型的序列</w:t>
+                <w:rFonts w:ascii="Times New Roman" w:eastAsiaTheme="majorEastAsia" w:hAnsi="Times New Roman" w:cs="Times New Roman"/>
+              </w:rPr>
+            </w:pPr>
+            <w:r>
+              <w:rPr>
+                <w:rFonts w:ascii="Times New Roman" w:eastAsiaTheme="majorEastAsia" w:hAnsi="Times New Roman" w:cs="Times New Roman" w:hint="eastAsia"/>
+              </w:rPr>
+              <w:t>日志信息</w:t>
+            </w:r>
+            <w:r>
+              <w:rPr>
+                <w:rFonts w:ascii="Times New Roman" w:eastAsiaTheme="majorEastAsia" w:hAnsi="Times New Roman" w:cs="Times New Roman" w:hint="eastAsia"/>
+              </w:rPr>
+              <w:t>以请求状态</w:t>
+            </w:r>
+            <w:bookmarkStart w:id="0" w:name="_GoBack"/>
+            <w:bookmarkEnd w:id="0"/>
+            <w:r>
+              <w:rPr>
+                <w:rFonts w:ascii="Times New Roman" w:eastAsiaTheme="majorEastAsia" w:hAnsi="Times New Roman" w:cs="Times New Roman" w:hint="eastAsia"/>
+              </w:rPr>
+              <w:t>的序列</w:t>
             </w:r>
             <w:r>
               <w:rPr>
@@ -8693,7 +8687,7 @@
           <w:p>
             <w:pPr>
               <w:rPr>
-                <w:rFonts w:ascii="Times New Roman" w:eastAsiaTheme="majorEastAsia" w:hAnsi="Times New Roman" w:cs="Times New Roman" w:hint="eastAsia"/>
+                <w:rFonts w:ascii="Times New Roman" w:eastAsiaTheme="majorEastAsia" w:hAnsi="Times New Roman" w:cs="Times New Roman"/>
               </w:rPr>
             </w:pPr>
             <w:r>
@@ -9065,7 +9059,7 @@
             <w:pPr>
               <w:jc w:val="center"/>
               <w:rPr>
-                <w:rFonts w:ascii="Times New Roman" w:eastAsiaTheme="majorEastAsia" w:hAnsi="Times New Roman" w:cs="Times New Roman" w:hint="eastAsia"/>
+                <w:rFonts w:ascii="Times New Roman" w:eastAsiaTheme="majorEastAsia" w:hAnsi="Times New Roman" w:cs="Times New Roman"/>
                 <w:b/>
               </w:rPr>
             </w:pPr>
@@ -9092,7 +9086,7 @@
           <w:p>
             <w:pPr>
               <w:rPr>
-                <w:rFonts w:ascii="Times New Roman" w:eastAsiaTheme="majorEastAsia" w:hAnsi="Times New Roman" w:cs="Times New Roman" w:hint="eastAsia"/>
+                <w:rFonts w:ascii="Times New Roman" w:eastAsiaTheme="majorEastAsia" w:hAnsi="Times New Roman" w:cs="Times New Roman"/>
               </w:rPr>
             </w:pPr>
             <w:r>
@@ -9260,7 +9254,7 @@
           <w:p>
             <w:pPr>
               <w:rPr>
-                <w:rFonts w:ascii="Times New Roman" w:eastAsiaTheme="majorEastAsia" w:hAnsi="Times New Roman" w:cs="Times New Roman" w:hint="eastAsia"/>
+                <w:rFonts w:ascii="Times New Roman" w:eastAsiaTheme="majorEastAsia" w:hAnsi="Times New Roman" w:cs="Times New Roman"/>
               </w:rPr>
             </w:pPr>
             <w:r>
@@ -9408,7 +9402,7 @@
           <w:p>
             <w:pPr>
               <w:rPr>
-                <w:rFonts w:ascii="Times New Roman" w:eastAsiaTheme="majorEastAsia" w:hAnsi="Times New Roman" w:cs="Times New Roman" w:hint="eastAsia"/>
+                <w:rFonts w:ascii="Times New Roman" w:eastAsiaTheme="majorEastAsia" w:hAnsi="Times New Roman" w:cs="Times New Roman"/>
               </w:rPr>
             </w:pPr>
             <w:r>
@@ -9768,7 +9762,7 @@
             <w:pPr>
               <w:jc w:val="center"/>
               <w:rPr>
-                <w:rFonts w:ascii="Times New Roman" w:eastAsiaTheme="majorEastAsia" w:hAnsi="Times New Roman" w:cs="Times New Roman" w:hint="eastAsia"/>
+                <w:rFonts w:ascii="Times New Roman" w:eastAsiaTheme="majorEastAsia" w:hAnsi="Times New Roman" w:cs="Times New Roman"/>
                 <w:b/>
               </w:rPr>
             </w:pPr>
@@ -9795,7 +9789,7 @@
           <w:p>
             <w:pPr>
               <w:rPr>
-                <w:rFonts w:ascii="Times New Roman" w:eastAsiaTheme="majorEastAsia" w:hAnsi="Times New Roman" w:cs="Times New Roman" w:hint="eastAsia"/>
+                <w:rFonts w:ascii="Times New Roman" w:eastAsiaTheme="majorEastAsia" w:hAnsi="Times New Roman" w:cs="Times New Roman"/>
               </w:rPr>
             </w:pPr>
             <w:r>
@@ -9874,7 +9868,7 @@
           <w:p>
             <w:pPr>
               <w:rPr>
-                <w:rFonts w:ascii="Times New Roman" w:eastAsiaTheme="majorEastAsia" w:hAnsi="Times New Roman" w:cs="Times New Roman" w:hint="eastAsia"/>
+                <w:rFonts w:ascii="Times New Roman" w:eastAsiaTheme="majorEastAsia" w:hAnsi="Times New Roman" w:cs="Times New Roman"/>
               </w:rPr>
             </w:pPr>
             <w:r>
@@ -10016,7 +10010,7 @@
           <w:p>
             <w:pPr>
               <w:rPr>
-                <w:rFonts w:ascii="Times New Roman" w:eastAsiaTheme="majorEastAsia" w:hAnsi="Times New Roman" w:cs="Times New Roman" w:hint="eastAsia"/>
+                <w:rFonts w:ascii="Times New Roman" w:eastAsiaTheme="majorEastAsia" w:hAnsi="Times New Roman" w:cs="Times New Roman"/>
               </w:rPr>
             </w:pPr>
             <w:r>
@@ -10370,7 +10364,7 @@
             <w:pPr>
               <w:jc w:val="center"/>
               <w:rPr>
-                <w:rFonts w:ascii="Times New Roman" w:eastAsiaTheme="majorEastAsia" w:hAnsi="Times New Roman" w:cs="Times New Roman" w:hint="eastAsia"/>
+                <w:rFonts w:ascii="Times New Roman" w:eastAsiaTheme="majorEastAsia" w:hAnsi="Times New Roman" w:cs="Times New Roman"/>
                 <w:b/>
               </w:rPr>
             </w:pPr>
@@ -10397,7 +10391,7 @@
           <w:p>
             <w:pPr>
               <w:rPr>
-                <w:rFonts w:ascii="Times New Roman" w:eastAsiaTheme="majorEastAsia" w:hAnsi="Times New Roman" w:cs="Times New Roman" w:hint="eastAsia"/>
+                <w:rFonts w:ascii="Times New Roman" w:eastAsiaTheme="majorEastAsia" w:hAnsi="Times New Roman" w:cs="Times New Roman"/>
               </w:rPr>
             </w:pPr>
             <w:r>
@@ -10476,7 +10470,7 @@
           <w:p>
             <w:pPr>
               <w:rPr>
-                <w:rFonts w:ascii="Times New Roman" w:eastAsiaTheme="majorEastAsia" w:hAnsi="Times New Roman" w:cs="Times New Roman" w:hint="eastAsia"/>
+                <w:rFonts w:ascii="Times New Roman" w:eastAsiaTheme="majorEastAsia" w:hAnsi="Times New Roman" w:cs="Times New Roman"/>
               </w:rPr>
             </w:pPr>
             <w:r>
@@ -10597,8 +10591,6 @@
               </w:rPr>
               <w:t>清除失败</w:t>
             </w:r>
-            <w:bookmarkStart w:id="0" w:name="_GoBack"/>
-            <w:bookmarkEnd w:id="0"/>
           </w:p>
         </w:tc>
         <w:tc>
@@ -10614,7 +10606,7 @@
           <w:p>
             <w:pPr>
               <w:rPr>
-                <w:rFonts w:ascii="Times New Roman" w:eastAsiaTheme="majorEastAsia" w:hAnsi="Times New Roman" w:cs="Times New Roman" w:hint="eastAsia"/>
+                <w:rFonts w:ascii="Times New Roman" w:eastAsiaTheme="majorEastAsia" w:hAnsi="Times New Roman" w:cs="Times New Roman"/>
               </w:rPr>
             </w:pPr>
             <w:r>
@@ -10627,13 +10619,7 @@
         </w:tc>
       </w:tr>
     </w:tbl>
-    <w:p>
-      <w:pPr>
-        <w:rPr>
-          <w:rFonts w:hint="eastAsia"/>
-        </w:rPr>
-      </w:pPr>
-    </w:p>
+    <w:p/>
     <w:sectPr>
       <w:pgSz w:w="11906" w:h="16838"/>
       <w:pgMar w:top="1440" w:right="1800" w:bottom="1440" w:left="1800" w:header="851" w:footer="992" w:gutter="0"/>

--- a/docs/测试需求文档/测试用例-王嘉凯.docx
+++ b/docs/测试需求文档/测试用例-王嘉凯.docx
@@ -8447,7 +8447,13 @@
               <w:rPr>
                 <w:rFonts w:ascii="Times New Roman" w:eastAsiaTheme="majorEastAsia" w:hAnsi="Times New Roman" w:cs="Times New Roman" w:hint="eastAsia"/>
               </w:rPr>
-              <w:t>选择“根据</w:t>
+              <w:t>选择“</w:t>
+            </w:r>
+            <w:r>
+              <w:rPr>
+                <w:rFonts w:ascii="Times New Roman" w:eastAsiaTheme="majorEastAsia" w:hAnsi="Times New Roman" w:cs="Times New Roman" w:hint="eastAsia"/>
+              </w:rPr>
+              <w:t>根据</w:t>
             </w:r>
             <w:r>
               <w:rPr>
@@ -8459,7 +8465,13 @@
               <w:rPr>
                 <w:rFonts w:ascii="Times New Roman" w:eastAsiaTheme="majorEastAsia" w:hAnsi="Times New Roman" w:cs="Times New Roman" w:hint="eastAsia"/>
               </w:rPr>
-              <w:t>查询”按钮</w:t>
+              <w:t>查询</w:t>
+            </w:r>
+            <w:r>
+              <w:rPr>
+                <w:rFonts w:ascii="Times New Roman" w:eastAsiaTheme="majorEastAsia" w:hAnsi="Times New Roman" w:cs="Times New Roman" w:hint="eastAsia"/>
+              </w:rPr>
+              <w:t>”按钮</w:t>
             </w:r>
           </w:p>
         </w:tc>
@@ -8546,8 +8558,6 @@
               </w:rPr>
               <w:t>以请求状态</w:t>
             </w:r>
-            <w:bookmarkStart w:id="0" w:name="_GoBack"/>
-            <w:bookmarkEnd w:id="0"/>
             <w:r>
               <w:rPr>
                 <w:rFonts w:ascii="Times New Roman" w:eastAsiaTheme="majorEastAsia" w:hAnsi="Times New Roman" w:cs="Times New Roman" w:hint="eastAsia"/>
@@ -9176,8 +9186,16 @@
               <w:rPr>
                 <w:rFonts w:ascii="Times New Roman" w:eastAsiaTheme="majorEastAsia" w:hAnsi="Times New Roman" w:cs="Times New Roman" w:hint="eastAsia"/>
               </w:rPr>
-              <w:t>status</w:t>
-            </w:r>
+              <w:t>request</w:t>
+            </w:r>
+            <w:r>
+              <w:rPr>
+                <w:rFonts w:ascii="Times New Roman" w:eastAsiaTheme="majorEastAsia" w:hAnsi="Times New Roman" w:cs="Times New Roman"/>
+              </w:rPr>
+              <w:t>_method</w:t>
+            </w:r>
+            <w:bookmarkStart w:id="0" w:name="_GoBack"/>
+            <w:bookmarkEnd w:id="0"/>
             <w:r>
               <w:rPr>
                 <w:rFonts w:ascii="Times New Roman" w:eastAsiaTheme="majorEastAsia" w:hAnsi="Times New Roman" w:cs="Times New Roman" w:hint="eastAsia"/>
